--- a/Test_BP/Fol_2k_files_500(2)/es-ES/file 500_2 - Copy (159).docx
+++ b/Test_BP/Fol_2k_files_500(2)/es-ES/file 500_2 - Copy (159).docx
@@ -1,7 +1,7 @@
 
 <file path=word/document.xml><?xml version="1.0" encoding="utf-8"?>
 <w:document xmlns:wpc="http://schemas.microsoft.com/office/word/2010/wordprocessingCanvas" xmlns:cx="http://schemas.microsoft.com/office/drawing/2014/chartex" xmlns:cx1="http://schemas.microsoft.com/office/drawing/2015/9/8/chartex" xmlns:cx2="http://schemas.microsoft.com/office/drawing/2015/10/21/chartex" xmlns:cx3="http://schemas.microsoft.com/office/drawing/2016/5/9/chartex" xmlns:cx4="http://schemas.microsoft.com/office/drawing/2016/5/10/chartex" xmlns:cx5="http://schemas.microsoft.com/office/drawing/2016/5/11/chartex" xmlns:mc="http://schemas.openxmlformats.org/markup-compatibility/2006" xmlns:o="urn:schemas-microsoft-com:office:office" xmlns:r="http://schemas.openxmlformats.org/officeDocument/2006/relationships" xmlns:m="http://schemas.openxmlformats.org/officeDocument/2006/math" xmlns:v="urn:schemas-microsoft-com:vml" xmlns:wp14="http://schemas.microsoft.com/office/word/2010/wordprocessingDrawing" xmlns:wp="http://schemas.openxmlformats.org/drawingml/2006/wordprocessingDrawing" xmlns:w10="urn:schemas-microsoft-com:office:word" xmlns:w="http://schemas.openxmlformats.org/wordprocessingml/2006/main" xmlns:w14="http://schemas.microsoft.com/office/word/2010/wordml" xmlns:w15="http://schemas.microsoft.com/office/word/2012/wordml" xmlns:wne="http://schemas.microsoft.com/office/word/2006/wordml" xmlns:wpg="http://schemas.microsoft.com/office/word/2010/wordprocessingGroup" xmlns:wpi="http://schemas.microsoft.com/office/word/2010/wordprocessingInk" xmlns:wps="http://schemas.microsoft.com/office/word/2010/wordprocessingShape" mc:Ignorable="w14 w15 wp14">
-  <!-- Generated by Aspose.Words for Java 20.12.0 -->
+  <!-- Generated by Aspose.Words for Java 21.10.0 -->
   <w:body>
     <w:p>
       <w:pPr>
@@ -35,44 +35,44 @@
           <w:highlight w:val="none"/>
           <w:u w:val="none" w:color="auto"/>
           <w:effect w:val="none"/>
-          <w:bdr w:val="nil"/>
-          <w:shd w:val="clear" w:color="auto" w:fill="auto"/>
-          <w:vertAlign w:val="baseline"/>
-          <w:rtl w:val="0"/>
-          <w:cs w:val="0"/>
-          <w:lang w:val="es-ES" w:eastAsia="zh-TW" w:bidi="ar-SA"/>
-        </w:rPr>
-        <w:t>t êêxcêêpt tôô sôô têêmpêêr múútúúáàl táàstêês môôthêêr.</w:t>
-      </w:r>
-      <w:r>
-        <w:rPr>
-          <w:rStyle w:val="DefaultParagraphFont"/>
-          <w:rFonts w:ascii="Calibri" w:eastAsia="Calibri" w:hAnsi="Calibri" w:cs="Calibri"/>
-          <w:b w:val="0"/>
-          <w:bCs w:val="0"/>
-          <w:i w:val="0"/>
-          <w:iCs w:val="0"/>
-          <w:caps w:val="0"/>
-          <w:smallCaps w:val="0"/>
-          <w:strike w:val="0"/>
-          <w:dstrike w:val="0"/>
-          <w:outline w:val="0"/>
-          <w:shadow w:val="0"/>
-          <w:emboss w:val="0"/>
-          <w:imprint w:val="0"/>
-          <w:noProof w:val="0"/>
-          <w:vanish w:val="0"/>
-          <w:color w:val="auto"/>
-          <w:spacing w:val="0"/>
-          <w:w w:val="100"/>
-          <w:kern w:val="0"/>
-          <w:position w:val="0"/>
-          <w:sz w:val="22"/>
-          <w:szCs w:val="22"/>
-          <w:highlight w:val="none"/>
-          <w:u w:val="none" w:color="auto"/>
-          <w:effect w:val="none"/>
-          <w:bdr w:val="nil"/>
+          <w:bdr w:val="none" w:sz="0" w:space="0" w:color="auto"/>
+          <w:shd w:val="clear" w:color="auto" w:fill="auto"/>
+          <w:vertAlign w:val="baseline"/>
+          <w:rtl w:val="0"/>
+          <w:cs w:val="0"/>
+          <w:lang w:val="es-ES" w:eastAsia="zh-TW" w:bidi="ar-SA"/>
+        </w:rPr>
+        <w:t>t éèxcéèpt tôó sôó téèmpéèr müütüüâæl tâæstéès môóthéèr.</w:t>
+      </w:r>
+      <w:r>
+        <w:rPr>
+          <w:rStyle w:val="DefaultParagraphFont"/>
+          <w:rFonts w:ascii="Calibri" w:eastAsia="Calibri" w:hAnsi="Calibri" w:cs="Calibri"/>
+          <w:b w:val="0"/>
+          <w:bCs w:val="0"/>
+          <w:i w:val="0"/>
+          <w:iCs w:val="0"/>
+          <w:caps w:val="0"/>
+          <w:smallCaps w:val="0"/>
+          <w:strike w:val="0"/>
+          <w:dstrike w:val="0"/>
+          <w:outline w:val="0"/>
+          <w:shadow w:val="0"/>
+          <w:emboss w:val="0"/>
+          <w:imprint w:val="0"/>
+          <w:noProof w:val="0"/>
+          <w:vanish w:val="0"/>
+          <w:color w:val="auto"/>
+          <w:spacing w:val="0"/>
+          <w:w w:val="100"/>
+          <w:kern w:val="0"/>
+          <w:position w:val="0"/>
+          <w:sz w:val="22"/>
+          <w:szCs w:val="22"/>
+          <w:highlight w:val="none"/>
+          <w:u w:val="none" w:color="auto"/>
+          <w:effect w:val="none"/>
+          <w:bdr w:val="none" w:sz="0" w:space="0" w:color="auto"/>
           <w:shd w:val="clear" w:color="auto" w:fill="auto"/>
           <w:vertAlign w:val="baseline"/>
           <w:rtl w:val="0"/>
@@ -109,44 +109,44 @@
           <w:highlight w:val="none"/>
           <w:u w:val="none" w:color="auto"/>
           <w:effect w:val="none"/>
-          <w:bdr w:val="nil"/>
-          <w:shd w:val="clear" w:color="auto" w:fill="auto"/>
-          <w:vertAlign w:val="baseline"/>
-          <w:rtl w:val="0"/>
-          <w:cs w:val="0"/>
-          <w:lang w:val="es-ES" w:eastAsia="zh-TW" w:bidi="ar-SA"/>
-        </w:rPr>
-        <w:t>Întëêrëêstëêd cüûltîìvæãtëêd îìts côõntîìnüûîìng nôõw yëêt æãrëê.</w:t>
-      </w:r>
-      <w:r>
-        <w:rPr>
-          <w:rStyle w:val="DefaultParagraphFont"/>
-          <w:rFonts w:ascii="Calibri" w:eastAsia="Calibri" w:hAnsi="Calibri" w:cs="Calibri"/>
-          <w:b w:val="0"/>
-          <w:bCs w:val="0"/>
-          <w:i w:val="0"/>
-          <w:iCs w:val="0"/>
-          <w:caps w:val="0"/>
-          <w:smallCaps w:val="0"/>
-          <w:strike w:val="0"/>
-          <w:dstrike w:val="0"/>
-          <w:outline w:val="0"/>
-          <w:shadow w:val="0"/>
-          <w:emboss w:val="0"/>
-          <w:imprint w:val="0"/>
-          <w:noProof w:val="0"/>
-          <w:vanish w:val="0"/>
-          <w:color w:val="auto"/>
-          <w:spacing w:val="0"/>
-          <w:w w:val="100"/>
-          <w:kern w:val="0"/>
-          <w:position w:val="0"/>
-          <w:sz w:val="22"/>
-          <w:szCs w:val="22"/>
-          <w:highlight w:val="none"/>
-          <w:u w:val="none" w:color="auto"/>
-          <w:effect w:val="none"/>
-          <w:bdr w:val="nil"/>
+          <w:bdr w:val="none" w:sz="0" w:space="0" w:color="auto"/>
+          <w:shd w:val="clear" w:color="auto" w:fill="auto"/>
+          <w:vertAlign w:val="baseline"/>
+          <w:rtl w:val="0"/>
+          <w:cs w:val="0"/>
+          <w:lang w:val="es-ES" w:eastAsia="zh-TW" w:bidi="ar-SA"/>
+        </w:rPr>
+        <w:t>Íntëérëéstëéd cûültïíváãtëéd ïíts cöõntïínûüïíng nöõw yëét áãrëé.</w:t>
+      </w:r>
+      <w:r>
+        <w:rPr>
+          <w:rStyle w:val="DefaultParagraphFont"/>
+          <w:rFonts w:ascii="Calibri" w:eastAsia="Calibri" w:hAnsi="Calibri" w:cs="Calibri"/>
+          <w:b w:val="0"/>
+          <w:bCs w:val="0"/>
+          <w:i w:val="0"/>
+          <w:iCs w:val="0"/>
+          <w:caps w:val="0"/>
+          <w:smallCaps w:val="0"/>
+          <w:strike w:val="0"/>
+          <w:dstrike w:val="0"/>
+          <w:outline w:val="0"/>
+          <w:shadow w:val="0"/>
+          <w:emboss w:val="0"/>
+          <w:imprint w:val="0"/>
+          <w:noProof w:val="0"/>
+          <w:vanish w:val="0"/>
+          <w:color w:val="auto"/>
+          <w:spacing w:val="0"/>
+          <w:w w:val="100"/>
+          <w:kern w:val="0"/>
+          <w:position w:val="0"/>
+          <w:sz w:val="22"/>
+          <w:szCs w:val="22"/>
+          <w:highlight w:val="none"/>
+          <w:u w:val="none" w:color="auto"/>
+          <w:effect w:val="none"/>
+          <w:bdr w:val="none" w:sz="0" w:space="0" w:color="auto"/>
           <w:shd w:val="clear" w:color="auto" w:fill="auto"/>
           <w:vertAlign w:val="baseline"/>
           <w:rtl w:val="0"/>
@@ -183,44 +183,44 @@
           <w:highlight w:val="none"/>
           <w:u w:val="none" w:color="auto"/>
           <w:effect w:val="none"/>
-          <w:bdr w:val="nil"/>
-          <w:shd w:val="clear" w:color="auto" w:fill="auto"/>
-          <w:vertAlign w:val="baseline"/>
-          <w:rtl w:val="0"/>
-          <w:cs w:val="0"/>
-          <w:lang w:val="es-ES" w:eastAsia="zh-TW" w:bidi="ar-SA"/>
-        </w:rPr>
-        <w:t>Õýùt îîntèèrèèstèèd ãàccèèptãàncèè ööýùr pãàrtîîãàlîîty ãàffrööntîîng ýùnplèèãàsãànt why ãàdd.</w:t>
-      </w:r>
-      <w:r>
-        <w:rPr>
-          <w:rStyle w:val="DefaultParagraphFont"/>
-          <w:rFonts w:ascii="Calibri" w:eastAsia="Calibri" w:hAnsi="Calibri" w:cs="Calibri"/>
-          <w:b w:val="0"/>
-          <w:bCs w:val="0"/>
-          <w:i w:val="0"/>
-          <w:iCs w:val="0"/>
-          <w:caps w:val="0"/>
-          <w:smallCaps w:val="0"/>
-          <w:strike w:val="0"/>
-          <w:dstrike w:val="0"/>
-          <w:outline w:val="0"/>
-          <w:shadow w:val="0"/>
-          <w:emboss w:val="0"/>
-          <w:imprint w:val="0"/>
-          <w:noProof w:val="0"/>
-          <w:vanish w:val="0"/>
-          <w:color w:val="auto"/>
-          <w:spacing w:val="0"/>
-          <w:w w:val="100"/>
-          <w:kern w:val="0"/>
-          <w:position w:val="0"/>
-          <w:sz w:val="22"/>
-          <w:szCs w:val="22"/>
-          <w:highlight w:val="none"/>
-          <w:u w:val="none" w:color="auto"/>
-          <w:effect w:val="none"/>
-          <w:bdr w:val="nil"/>
+          <w:bdr w:val="none" w:sz="0" w:space="0" w:color="auto"/>
+          <w:shd w:val="clear" w:color="auto" w:fill="auto"/>
+          <w:vertAlign w:val="baseline"/>
+          <w:rtl w:val="0"/>
+          <w:cs w:val="0"/>
+          <w:lang w:val="es-ES" w:eastAsia="zh-TW" w:bidi="ar-SA"/>
+        </w:rPr>
+        <w:t>Õüût ïïntêèrêèstêèd ãåccêèptãåncêè öòüûr pãårtïïãålïïty ãåffröòntïïng üûnplêèãåsãånt why ãådd.</w:t>
+      </w:r>
+      <w:r>
+        <w:rPr>
+          <w:rStyle w:val="DefaultParagraphFont"/>
+          <w:rFonts w:ascii="Calibri" w:eastAsia="Calibri" w:hAnsi="Calibri" w:cs="Calibri"/>
+          <w:b w:val="0"/>
+          <w:bCs w:val="0"/>
+          <w:i w:val="0"/>
+          <w:iCs w:val="0"/>
+          <w:caps w:val="0"/>
+          <w:smallCaps w:val="0"/>
+          <w:strike w:val="0"/>
+          <w:dstrike w:val="0"/>
+          <w:outline w:val="0"/>
+          <w:shadow w:val="0"/>
+          <w:emboss w:val="0"/>
+          <w:imprint w:val="0"/>
+          <w:noProof w:val="0"/>
+          <w:vanish w:val="0"/>
+          <w:color w:val="auto"/>
+          <w:spacing w:val="0"/>
+          <w:w w:val="100"/>
+          <w:kern w:val="0"/>
+          <w:position w:val="0"/>
+          <w:sz w:val="22"/>
+          <w:szCs w:val="22"/>
+          <w:highlight w:val="none"/>
+          <w:u w:val="none" w:color="auto"/>
+          <w:effect w:val="none"/>
+          <w:bdr w:val="none" w:sz="0" w:space="0" w:color="auto"/>
           <w:shd w:val="clear" w:color="auto" w:fill="auto"/>
           <w:vertAlign w:val="baseline"/>
           <w:rtl w:val="0"/>
@@ -257,44 +257,44 @@
           <w:highlight w:val="none"/>
           <w:u w:val="none" w:color="auto"/>
           <w:effect w:val="none"/>
-          <w:bdr w:val="nil"/>
-          <w:shd w:val="clear" w:color="auto" w:fill="auto"/>
-          <w:vertAlign w:val="baseline"/>
-          <w:rtl w:val="0"/>
-          <w:cs w:val="0"/>
-          <w:lang w:val="es-ES" w:eastAsia="zh-TW" w:bidi="ar-SA"/>
-        </w:rPr>
-        <w:t>Ëstéêéêm gàârdéên méên yéêt shy cõóúýrséê.</w:t>
-      </w:r>
-      <w:r>
-        <w:rPr>
-          <w:rStyle w:val="DefaultParagraphFont"/>
-          <w:rFonts w:ascii="Calibri" w:eastAsia="Calibri" w:hAnsi="Calibri" w:cs="Calibri"/>
-          <w:b w:val="0"/>
-          <w:bCs w:val="0"/>
-          <w:i w:val="0"/>
-          <w:iCs w:val="0"/>
-          <w:caps w:val="0"/>
-          <w:smallCaps w:val="0"/>
-          <w:strike w:val="0"/>
-          <w:dstrike w:val="0"/>
-          <w:outline w:val="0"/>
-          <w:shadow w:val="0"/>
-          <w:emboss w:val="0"/>
-          <w:imprint w:val="0"/>
-          <w:noProof w:val="0"/>
-          <w:vanish w:val="0"/>
-          <w:color w:val="auto"/>
-          <w:spacing w:val="0"/>
-          <w:w w:val="100"/>
-          <w:kern w:val="0"/>
-          <w:position w:val="0"/>
-          <w:sz w:val="22"/>
-          <w:szCs w:val="22"/>
-          <w:highlight w:val="none"/>
-          <w:u w:val="none" w:color="auto"/>
-          <w:effect w:val="none"/>
-          <w:bdr w:val="nil"/>
+          <w:bdr w:val="none" w:sz="0" w:space="0" w:color="auto"/>
+          <w:shd w:val="clear" w:color="auto" w:fill="auto"/>
+          <w:vertAlign w:val="baseline"/>
+          <w:rtl w:val="0"/>
+          <w:cs w:val="0"/>
+          <w:lang w:val="es-ES" w:eastAsia="zh-TW" w:bidi="ar-SA"/>
+        </w:rPr>
+        <w:t>Èstèéèém gæårdèén mèén yèét shy còöùùrsèé.</w:t>
+      </w:r>
+      <w:r>
+        <w:rPr>
+          <w:rStyle w:val="DefaultParagraphFont"/>
+          <w:rFonts w:ascii="Calibri" w:eastAsia="Calibri" w:hAnsi="Calibri" w:cs="Calibri"/>
+          <w:b w:val="0"/>
+          <w:bCs w:val="0"/>
+          <w:i w:val="0"/>
+          <w:iCs w:val="0"/>
+          <w:caps w:val="0"/>
+          <w:smallCaps w:val="0"/>
+          <w:strike w:val="0"/>
+          <w:dstrike w:val="0"/>
+          <w:outline w:val="0"/>
+          <w:shadow w:val="0"/>
+          <w:emboss w:val="0"/>
+          <w:imprint w:val="0"/>
+          <w:noProof w:val="0"/>
+          <w:vanish w:val="0"/>
+          <w:color w:val="auto"/>
+          <w:spacing w:val="0"/>
+          <w:w w:val="100"/>
+          <w:kern w:val="0"/>
+          <w:position w:val="0"/>
+          <w:sz w:val="22"/>
+          <w:szCs w:val="22"/>
+          <w:highlight w:val="none"/>
+          <w:u w:val="none" w:color="auto"/>
+          <w:effect w:val="none"/>
+          <w:bdr w:val="none" w:sz="0" w:space="0" w:color="auto"/>
           <w:shd w:val="clear" w:color="auto" w:fill="auto"/>
           <w:vertAlign w:val="baseline"/>
           <w:rtl w:val="0"/>
@@ -331,44 +331,44 @@
           <w:highlight w:val="none"/>
           <w:u w:val="none" w:color="auto"/>
           <w:effect w:val="none"/>
-          <w:bdr w:val="nil"/>
-          <w:shd w:val="clear" w:color="auto" w:fill="auto"/>
-          <w:vertAlign w:val="baseline"/>
-          <w:rtl w:val="0"/>
-          <w:cs w:val="0"/>
-          <w:lang w:val="es-ES" w:eastAsia="zh-TW" w:bidi="ar-SA"/>
-        </w:rPr>
-        <w:t>Cöónsûýltëêd ûýp my töólëêræåbly söómëêtììmëês pëêrpëêtûýæål öóh.</w:t>
-      </w:r>
-      <w:r>
-        <w:rPr>
-          <w:rStyle w:val="DefaultParagraphFont"/>
-          <w:rFonts w:ascii="Calibri" w:eastAsia="Calibri" w:hAnsi="Calibri" w:cs="Calibri"/>
-          <w:b w:val="0"/>
-          <w:bCs w:val="0"/>
-          <w:i w:val="0"/>
-          <w:iCs w:val="0"/>
-          <w:caps w:val="0"/>
-          <w:smallCaps w:val="0"/>
-          <w:strike w:val="0"/>
-          <w:dstrike w:val="0"/>
-          <w:outline w:val="0"/>
-          <w:shadow w:val="0"/>
-          <w:emboss w:val="0"/>
-          <w:imprint w:val="0"/>
-          <w:noProof w:val="0"/>
-          <w:vanish w:val="0"/>
-          <w:color w:val="auto"/>
-          <w:spacing w:val="0"/>
-          <w:w w:val="100"/>
-          <w:kern w:val="0"/>
-          <w:position w:val="0"/>
-          <w:sz w:val="22"/>
-          <w:szCs w:val="22"/>
-          <w:highlight w:val="none"/>
-          <w:u w:val="none" w:color="auto"/>
-          <w:effect w:val="none"/>
-          <w:bdr w:val="nil"/>
+          <w:bdr w:val="none" w:sz="0" w:space="0" w:color="auto"/>
+          <w:shd w:val="clear" w:color="auto" w:fill="auto"/>
+          <w:vertAlign w:val="baseline"/>
+          <w:rtl w:val="0"/>
+          <w:cs w:val="0"/>
+          <w:lang w:val="es-ES" w:eastAsia="zh-TW" w:bidi="ar-SA"/>
+        </w:rPr>
+        <w:t>Cóônsüýltèêd üýp my tóôlèêráábly sóômèêtîímèês pèêrpèêtüýáál óôh.</w:t>
+      </w:r>
+      <w:r>
+        <w:rPr>
+          <w:rStyle w:val="DefaultParagraphFont"/>
+          <w:rFonts w:ascii="Calibri" w:eastAsia="Calibri" w:hAnsi="Calibri" w:cs="Calibri"/>
+          <w:b w:val="0"/>
+          <w:bCs w:val="0"/>
+          <w:i w:val="0"/>
+          <w:iCs w:val="0"/>
+          <w:caps w:val="0"/>
+          <w:smallCaps w:val="0"/>
+          <w:strike w:val="0"/>
+          <w:dstrike w:val="0"/>
+          <w:outline w:val="0"/>
+          <w:shadow w:val="0"/>
+          <w:emboss w:val="0"/>
+          <w:imprint w:val="0"/>
+          <w:noProof w:val="0"/>
+          <w:vanish w:val="0"/>
+          <w:color w:val="auto"/>
+          <w:spacing w:val="0"/>
+          <w:w w:val="100"/>
+          <w:kern w:val="0"/>
+          <w:position w:val="0"/>
+          <w:sz w:val="22"/>
+          <w:szCs w:val="22"/>
+          <w:highlight w:val="none"/>
+          <w:u w:val="none" w:color="auto"/>
+          <w:effect w:val="none"/>
+          <w:bdr w:val="none" w:sz="0" w:space="0" w:color="auto"/>
           <w:shd w:val="clear" w:color="auto" w:fill="auto"/>
           <w:vertAlign w:val="baseline"/>
           <w:rtl w:val="0"/>
@@ -405,44 +405,44 @@
           <w:highlight w:val="none"/>
           <w:u w:val="none" w:color="auto"/>
           <w:effect w:val="none"/>
-          <w:bdr w:val="nil"/>
-          <w:shd w:val="clear" w:color="auto" w:fill="auto"/>
-          <w:vertAlign w:val="baseline"/>
-          <w:rtl w:val="0"/>
-          <w:cs w:val="0"/>
-          <w:lang w:val="es-ES" w:eastAsia="zh-TW" w:bidi="ar-SA"/>
-        </w:rPr>
-        <w:t>Éxprèéssïïòôn ààccèéptààncèé ïïmprúýdèéncèé pààrtïïcúýlààr hààd èéààt úýnsààtïïààblèé.</w:t>
-      </w:r>
-      <w:r>
-        <w:rPr>
-          <w:rStyle w:val="DefaultParagraphFont"/>
-          <w:rFonts w:ascii="Calibri" w:eastAsia="Calibri" w:hAnsi="Calibri" w:cs="Calibri"/>
-          <w:b w:val="0"/>
-          <w:bCs w:val="0"/>
-          <w:i w:val="0"/>
-          <w:iCs w:val="0"/>
-          <w:caps w:val="0"/>
-          <w:smallCaps w:val="0"/>
-          <w:strike w:val="0"/>
-          <w:dstrike w:val="0"/>
-          <w:outline w:val="0"/>
-          <w:shadow w:val="0"/>
-          <w:emboss w:val="0"/>
-          <w:imprint w:val="0"/>
-          <w:noProof w:val="0"/>
-          <w:vanish w:val="0"/>
-          <w:color w:val="auto"/>
-          <w:spacing w:val="0"/>
-          <w:w w:val="100"/>
-          <w:kern w:val="0"/>
-          <w:position w:val="0"/>
-          <w:sz w:val="22"/>
-          <w:szCs w:val="22"/>
-          <w:highlight w:val="none"/>
-          <w:u w:val="none" w:color="auto"/>
-          <w:effect w:val="none"/>
-          <w:bdr w:val="nil"/>
+          <w:bdr w:val="none" w:sz="0" w:space="0" w:color="auto"/>
+          <w:shd w:val="clear" w:color="auto" w:fill="auto"/>
+          <w:vertAlign w:val="baseline"/>
+          <w:rtl w:val="0"/>
+          <w:cs w:val="0"/>
+          <w:lang w:val="es-ES" w:eastAsia="zh-TW" w:bidi="ar-SA"/>
+        </w:rPr>
+        <w:t>Èxprëêssïïõón âæccëêptâæncëê ïïmprýúdëêncëê pâærtïïcýúlâær hâæd ëêâæt ýúnsâætïïâæblëê.</w:t>
+      </w:r>
+      <w:r>
+        <w:rPr>
+          <w:rStyle w:val="DefaultParagraphFont"/>
+          <w:rFonts w:ascii="Calibri" w:eastAsia="Calibri" w:hAnsi="Calibri" w:cs="Calibri"/>
+          <w:b w:val="0"/>
+          <w:bCs w:val="0"/>
+          <w:i w:val="0"/>
+          <w:iCs w:val="0"/>
+          <w:caps w:val="0"/>
+          <w:smallCaps w:val="0"/>
+          <w:strike w:val="0"/>
+          <w:dstrike w:val="0"/>
+          <w:outline w:val="0"/>
+          <w:shadow w:val="0"/>
+          <w:emboss w:val="0"/>
+          <w:imprint w:val="0"/>
+          <w:noProof w:val="0"/>
+          <w:vanish w:val="0"/>
+          <w:color w:val="auto"/>
+          <w:spacing w:val="0"/>
+          <w:w w:val="100"/>
+          <w:kern w:val="0"/>
+          <w:position w:val="0"/>
+          <w:sz w:val="22"/>
+          <w:szCs w:val="22"/>
+          <w:highlight w:val="none"/>
+          <w:u w:val="none" w:color="auto"/>
+          <w:effect w:val="none"/>
+          <w:bdr w:val="none" w:sz="0" w:space="0" w:color="auto"/>
           <w:shd w:val="clear" w:color="auto" w:fill="auto"/>
           <w:vertAlign w:val="baseline"/>
           <w:rtl w:val="0"/>
@@ -485,44 +485,44 @@
           <w:highlight w:val="none"/>
           <w:u w:val="none" w:color="auto"/>
           <w:effect w:val="none"/>
-          <w:bdr w:val="nil"/>
-          <w:shd w:val="clear" w:color="auto" w:fill="auto"/>
-          <w:vertAlign w:val="baseline"/>
-          <w:rtl w:val="0"/>
-          <w:cs w:val="0"/>
-          <w:lang w:val="es-ES" w:eastAsia="zh-TW" w:bidi="ar-SA"/>
-        </w:rPr>
-        <w:t>Hàãd déénöótïîng pröópéérly jöóïîntýùréé yöóýù öóccàãsïîöón dïîrééctly ràãïîllééry.</w:t>
-      </w:r>
-      <w:r>
-        <w:rPr>
-          <w:rStyle w:val="DefaultParagraphFont"/>
-          <w:rFonts w:ascii="Calibri" w:eastAsia="Calibri" w:hAnsi="Calibri" w:cs="Calibri"/>
-          <w:b w:val="0"/>
-          <w:bCs w:val="0"/>
-          <w:i w:val="0"/>
-          <w:iCs w:val="0"/>
-          <w:caps w:val="0"/>
-          <w:smallCaps w:val="0"/>
-          <w:strike w:val="0"/>
-          <w:dstrike w:val="0"/>
-          <w:outline w:val="0"/>
-          <w:shadow w:val="0"/>
-          <w:emboss w:val="0"/>
-          <w:imprint w:val="0"/>
-          <w:noProof w:val="0"/>
-          <w:vanish w:val="0"/>
-          <w:color w:val="auto"/>
-          <w:spacing w:val="0"/>
-          <w:w w:val="100"/>
-          <w:kern w:val="0"/>
-          <w:position w:val="0"/>
-          <w:sz w:val="22"/>
-          <w:szCs w:val="22"/>
-          <w:highlight w:val="none"/>
-          <w:u w:val="none" w:color="auto"/>
-          <w:effect w:val="none"/>
-          <w:bdr w:val="nil"/>
+          <w:bdr w:val="none" w:sz="0" w:space="0" w:color="auto"/>
+          <w:shd w:val="clear" w:color="auto" w:fill="auto"/>
+          <w:vertAlign w:val="baseline"/>
+          <w:rtl w:val="0"/>
+          <w:cs w:val="0"/>
+          <w:lang w:val="es-ES" w:eastAsia="zh-TW" w:bidi="ar-SA"/>
+        </w:rPr>
+        <w:t>Håàd dèènõótîíng prõópèèrly jõóîíntûûrèè yõóûû õóccåàsîíõón dîírèèctly råàîíllèèry.</w:t>
+      </w:r>
+      <w:r>
+        <w:rPr>
+          <w:rStyle w:val="DefaultParagraphFont"/>
+          <w:rFonts w:ascii="Calibri" w:eastAsia="Calibri" w:hAnsi="Calibri" w:cs="Calibri"/>
+          <w:b w:val="0"/>
+          <w:bCs w:val="0"/>
+          <w:i w:val="0"/>
+          <w:iCs w:val="0"/>
+          <w:caps w:val="0"/>
+          <w:smallCaps w:val="0"/>
+          <w:strike w:val="0"/>
+          <w:dstrike w:val="0"/>
+          <w:outline w:val="0"/>
+          <w:shadow w:val="0"/>
+          <w:emboss w:val="0"/>
+          <w:imprint w:val="0"/>
+          <w:noProof w:val="0"/>
+          <w:vanish w:val="0"/>
+          <w:color w:val="auto"/>
+          <w:spacing w:val="0"/>
+          <w:w w:val="100"/>
+          <w:kern w:val="0"/>
+          <w:position w:val="0"/>
+          <w:sz w:val="22"/>
+          <w:szCs w:val="22"/>
+          <w:highlight w:val="none"/>
+          <w:u w:val="none" w:color="auto"/>
+          <w:effect w:val="none"/>
+          <w:bdr w:val="none" w:sz="0" w:space="0" w:color="auto"/>
           <w:shd w:val="clear" w:color="auto" w:fill="auto"/>
           <w:vertAlign w:val="baseline"/>
           <w:rtl w:val="0"/>
@@ -559,44 +559,44 @@
           <w:highlight w:val="none"/>
           <w:u w:val="none" w:color="auto"/>
           <w:effect w:val="none"/>
-          <w:bdr w:val="nil"/>
-          <w:shd w:val="clear" w:color="auto" w:fill="auto"/>
-          <w:vertAlign w:val="baseline"/>
-          <w:rtl w:val="0"/>
-          <w:cs w:val="0"/>
-          <w:lang w:val="es-ES" w:eastAsia="zh-TW" w:bidi="ar-SA"/>
-        </w:rPr>
-        <w:t>Ìn sãàííd tôô ôôf pôôôôr fùùll bêë pôôst fãàcêë snùùg.</w:t>
-      </w:r>
-      <w:r>
-        <w:rPr>
-          <w:rStyle w:val="DefaultParagraphFont"/>
-          <w:rFonts w:ascii="Calibri" w:eastAsia="Calibri" w:hAnsi="Calibri" w:cs="Calibri"/>
-          <w:b w:val="0"/>
-          <w:bCs w:val="0"/>
-          <w:i w:val="0"/>
-          <w:iCs w:val="0"/>
-          <w:caps w:val="0"/>
-          <w:smallCaps w:val="0"/>
-          <w:strike w:val="0"/>
-          <w:dstrike w:val="0"/>
-          <w:outline w:val="0"/>
-          <w:shadow w:val="0"/>
-          <w:emboss w:val="0"/>
-          <w:imprint w:val="0"/>
-          <w:noProof w:val="0"/>
-          <w:vanish w:val="0"/>
-          <w:color w:val="auto"/>
-          <w:spacing w:val="0"/>
-          <w:w w:val="100"/>
-          <w:kern w:val="0"/>
-          <w:position w:val="0"/>
-          <w:sz w:val="22"/>
-          <w:szCs w:val="22"/>
-          <w:highlight w:val="none"/>
-          <w:u w:val="none" w:color="auto"/>
-          <w:effect w:val="none"/>
-          <w:bdr w:val="nil"/>
+          <w:bdr w:val="none" w:sz="0" w:space="0" w:color="auto"/>
+          <w:shd w:val="clear" w:color="auto" w:fill="auto"/>
+          <w:vertAlign w:val="baseline"/>
+          <w:rtl w:val="0"/>
+          <w:cs w:val="0"/>
+          <w:lang w:val="es-ES" w:eastAsia="zh-TW" w:bidi="ar-SA"/>
+        </w:rPr>
+        <w:t>Ín sâàîïd tõò õòf põòõòr fýúll bëê põòst fâàcëê snýúg.</w:t>
+      </w:r>
+      <w:r>
+        <w:rPr>
+          <w:rStyle w:val="DefaultParagraphFont"/>
+          <w:rFonts w:ascii="Calibri" w:eastAsia="Calibri" w:hAnsi="Calibri" w:cs="Calibri"/>
+          <w:b w:val="0"/>
+          <w:bCs w:val="0"/>
+          <w:i w:val="0"/>
+          <w:iCs w:val="0"/>
+          <w:caps w:val="0"/>
+          <w:smallCaps w:val="0"/>
+          <w:strike w:val="0"/>
+          <w:dstrike w:val="0"/>
+          <w:outline w:val="0"/>
+          <w:shadow w:val="0"/>
+          <w:emboss w:val="0"/>
+          <w:imprint w:val="0"/>
+          <w:noProof w:val="0"/>
+          <w:vanish w:val="0"/>
+          <w:color w:val="auto"/>
+          <w:spacing w:val="0"/>
+          <w:w w:val="100"/>
+          <w:kern w:val="0"/>
+          <w:position w:val="0"/>
+          <w:sz w:val="22"/>
+          <w:szCs w:val="22"/>
+          <w:highlight w:val="none"/>
+          <w:u w:val="none" w:color="auto"/>
+          <w:effect w:val="none"/>
+          <w:bdr w:val="none" w:sz="0" w:space="0" w:color="auto"/>
           <w:shd w:val="clear" w:color="auto" w:fill="auto"/>
           <w:vertAlign w:val="baseline"/>
           <w:rtl w:val="0"/>
@@ -633,44 +633,44 @@
           <w:highlight w:val="none"/>
           <w:u w:val="none" w:color="auto"/>
           <w:effect w:val="none"/>
-          <w:bdr w:val="nil"/>
-          <w:shd w:val="clear" w:color="auto" w:fill="auto"/>
-          <w:vertAlign w:val="baseline"/>
-          <w:rtl w:val="0"/>
-          <w:cs w:val="0"/>
-          <w:lang w:val="es-ES" w:eastAsia="zh-TW" w:bidi="ar-SA"/>
-        </w:rPr>
-        <w:t>Ìntröõdûücêëd ïïmprûüdêëncêë sêëêë sâãy ûünplêëâãsïïng dêëvöõnshïïrêë âãccêëptâãncêë söõn.</w:t>
-      </w:r>
-      <w:r>
-        <w:rPr>
-          <w:rStyle w:val="DefaultParagraphFont"/>
-          <w:rFonts w:ascii="Calibri" w:eastAsia="Calibri" w:hAnsi="Calibri" w:cs="Calibri"/>
-          <w:b w:val="0"/>
-          <w:bCs w:val="0"/>
-          <w:i w:val="0"/>
-          <w:iCs w:val="0"/>
-          <w:caps w:val="0"/>
-          <w:smallCaps w:val="0"/>
-          <w:strike w:val="0"/>
-          <w:dstrike w:val="0"/>
-          <w:outline w:val="0"/>
-          <w:shadow w:val="0"/>
-          <w:emboss w:val="0"/>
-          <w:imprint w:val="0"/>
-          <w:noProof w:val="0"/>
-          <w:vanish w:val="0"/>
-          <w:color w:val="auto"/>
-          <w:spacing w:val="0"/>
-          <w:w w:val="100"/>
-          <w:kern w:val="0"/>
-          <w:position w:val="0"/>
-          <w:sz w:val="22"/>
-          <w:szCs w:val="22"/>
-          <w:highlight w:val="none"/>
-          <w:u w:val="none" w:color="auto"/>
-          <w:effect w:val="none"/>
-          <w:bdr w:val="nil"/>
+          <w:bdr w:val="none" w:sz="0" w:space="0" w:color="auto"/>
+          <w:shd w:val="clear" w:color="auto" w:fill="auto"/>
+          <w:vertAlign w:val="baseline"/>
+          <w:rtl w:val="0"/>
+          <w:cs w:val="0"/>
+          <w:lang w:val="es-ES" w:eastAsia="zh-TW" w:bidi="ar-SA"/>
+        </w:rPr>
+        <w:t>Întróödüýcêèd ìîmprüýdêèncêè sêèêè sâãy üýnplêèâãsìîng dêèvóönshìîrêè âãccêèptâãncêè sóön.</w:t>
+      </w:r>
+      <w:r>
+        <w:rPr>
+          <w:rStyle w:val="DefaultParagraphFont"/>
+          <w:rFonts w:ascii="Calibri" w:eastAsia="Calibri" w:hAnsi="Calibri" w:cs="Calibri"/>
+          <w:b w:val="0"/>
+          <w:bCs w:val="0"/>
+          <w:i w:val="0"/>
+          <w:iCs w:val="0"/>
+          <w:caps w:val="0"/>
+          <w:smallCaps w:val="0"/>
+          <w:strike w:val="0"/>
+          <w:dstrike w:val="0"/>
+          <w:outline w:val="0"/>
+          <w:shadow w:val="0"/>
+          <w:emboss w:val="0"/>
+          <w:imprint w:val="0"/>
+          <w:noProof w:val="0"/>
+          <w:vanish w:val="0"/>
+          <w:color w:val="auto"/>
+          <w:spacing w:val="0"/>
+          <w:w w:val="100"/>
+          <w:kern w:val="0"/>
+          <w:position w:val="0"/>
+          <w:sz w:val="22"/>
+          <w:szCs w:val="22"/>
+          <w:highlight w:val="none"/>
+          <w:u w:val="none" w:color="auto"/>
+          <w:effect w:val="none"/>
+          <w:bdr w:val="none" w:sz="0" w:space="0" w:color="auto"/>
           <w:shd w:val="clear" w:color="auto" w:fill="auto"/>
           <w:vertAlign w:val="baseline"/>
           <w:rtl w:val="0"/>
@@ -707,44 +707,44 @@
           <w:highlight w:val="none"/>
           <w:u w:val="none" w:color="auto"/>
           <w:effect w:val="none"/>
-          <w:bdr w:val="nil"/>
-          <w:shd w:val="clear" w:color="auto" w:fill="auto"/>
-          <w:vertAlign w:val="baseline"/>
-          <w:rtl w:val="0"/>
-          <w:cs w:val="0"/>
-          <w:lang w:val="es-ES" w:eastAsia="zh-TW" w:bidi="ar-SA"/>
-        </w:rPr>
-        <w:t>Êxëêtëêr löôngëêr wïîsdöôm gäày nöôr dëêsïîgn äàgëê.</w:t>
-      </w:r>
-      <w:r>
-        <w:rPr>
-          <w:rStyle w:val="DefaultParagraphFont"/>
-          <w:rFonts w:ascii="Calibri" w:eastAsia="Calibri" w:hAnsi="Calibri" w:cs="Calibri"/>
-          <w:b w:val="0"/>
-          <w:bCs w:val="0"/>
-          <w:i w:val="0"/>
-          <w:iCs w:val="0"/>
-          <w:caps w:val="0"/>
-          <w:smallCaps w:val="0"/>
-          <w:strike w:val="0"/>
-          <w:dstrike w:val="0"/>
-          <w:outline w:val="0"/>
-          <w:shadow w:val="0"/>
-          <w:emboss w:val="0"/>
-          <w:imprint w:val="0"/>
-          <w:noProof w:val="0"/>
-          <w:vanish w:val="0"/>
-          <w:color w:val="auto"/>
-          <w:spacing w:val="0"/>
-          <w:w w:val="100"/>
-          <w:kern w:val="0"/>
-          <w:position w:val="0"/>
-          <w:sz w:val="22"/>
-          <w:szCs w:val="22"/>
-          <w:highlight w:val="none"/>
-          <w:u w:val="none" w:color="auto"/>
-          <w:effect w:val="none"/>
-          <w:bdr w:val="nil"/>
+          <w:bdr w:val="none" w:sz="0" w:space="0" w:color="auto"/>
+          <w:shd w:val="clear" w:color="auto" w:fill="auto"/>
+          <w:vertAlign w:val="baseline"/>
+          <w:rtl w:val="0"/>
+          <w:cs w:val="0"/>
+          <w:lang w:val="es-ES" w:eastAsia="zh-TW" w:bidi="ar-SA"/>
+        </w:rPr>
+        <w:t>Ëxëétëér lòõngëér wìîsdòõm gâåy nòõr dëésìîgn âågëé.</w:t>
+      </w:r>
+      <w:r>
+        <w:rPr>
+          <w:rStyle w:val="DefaultParagraphFont"/>
+          <w:rFonts w:ascii="Calibri" w:eastAsia="Calibri" w:hAnsi="Calibri" w:cs="Calibri"/>
+          <w:b w:val="0"/>
+          <w:bCs w:val="0"/>
+          <w:i w:val="0"/>
+          <w:iCs w:val="0"/>
+          <w:caps w:val="0"/>
+          <w:smallCaps w:val="0"/>
+          <w:strike w:val="0"/>
+          <w:dstrike w:val="0"/>
+          <w:outline w:val="0"/>
+          <w:shadow w:val="0"/>
+          <w:emboss w:val="0"/>
+          <w:imprint w:val="0"/>
+          <w:noProof w:val="0"/>
+          <w:vanish w:val="0"/>
+          <w:color w:val="auto"/>
+          <w:spacing w:val="0"/>
+          <w:w w:val="100"/>
+          <w:kern w:val="0"/>
+          <w:position w:val="0"/>
+          <w:sz w:val="22"/>
+          <w:szCs w:val="22"/>
+          <w:highlight w:val="none"/>
+          <w:u w:val="none" w:color="auto"/>
+          <w:effect w:val="none"/>
+          <w:bdr w:val="none" w:sz="0" w:space="0" w:color="auto"/>
           <w:shd w:val="clear" w:color="auto" w:fill="auto"/>
           <w:vertAlign w:val="baseline"/>
           <w:rtl w:val="0"/>
@@ -781,44 +781,44 @@
           <w:highlight w:val="none"/>
           <w:u w:val="none" w:color="auto"/>
           <w:effect w:val="none"/>
-          <w:bdr w:val="nil"/>
-          <w:shd w:val="clear" w:color="auto" w:fill="auto"/>
-          <w:vertAlign w:val="baseline"/>
-          <w:rtl w:val="0"/>
-          <w:cs w:val="0"/>
-          <w:lang w:val="es-ES" w:eastAsia="zh-TW" w:bidi="ar-SA"/>
-        </w:rPr>
-        <w:t>Äm wëéæåthëér tõò ëéntëérëéd nõòrlæånd nõò ïìn shõòwïìng sëérvïìcëé.</w:t>
-      </w:r>
-      <w:r>
-        <w:rPr>
-          <w:rStyle w:val="DefaultParagraphFont"/>
-          <w:rFonts w:ascii="Calibri" w:eastAsia="Calibri" w:hAnsi="Calibri" w:cs="Calibri"/>
-          <w:b w:val="0"/>
-          <w:bCs w:val="0"/>
-          <w:i w:val="0"/>
-          <w:iCs w:val="0"/>
-          <w:caps w:val="0"/>
-          <w:smallCaps w:val="0"/>
-          <w:strike w:val="0"/>
-          <w:dstrike w:val="0"/>
-          <w:outline w:val="0"/>
-          <w:shadow w:val="0"/>
-          <w:emboss w:val="0"/>
-          <w:imprint w:val="0"/>
-          <w:noProof w:val="0"/>
-          <w:vanish w:val="0"/>
-          <w:color w:val="auto"/>
-          <w:spacing w:val="0"/>
-          <w:w w:val="100"/>
-          <w:kern w:val="0"/>
-          <w:position w:val="0"/>
-          <w:sz w:val="22"/>
-          <w:szCs w:val="22"/>
-          <w:highlight w:val="none"/>
-          <w:u w:val="none" w:color="auto"/>
-          <w:effect w:val="none"/>
-          <w:bdr w:val="nil"/>
+          <w:bdr w:val="none" w:sz="0" w:space="0" w:color="auto"/>
+          <w:shd w:val="clear" w:color="auto" w:fill="auto"/>
+          <w:vertAlign w:val="baseline"/>
+          <w:rtl w:val="0"/>
+          <w:cs w:val="0"/>
+          <w:lang w:val="es-ES" w:eastAsia="zh-TW" w:bidi="ar-SA"/>
+        </w:rPr>
+        <w:t>Àm wèëæãthèër tôö èëntèërèëd nôörlæãnd nôö ïín shôöwïíng sèërvïícèë.</w:t>
+      </w:r>
+      <w:r>
+        <w:rPr>
+          <w:rStyle w:val="DefaultParagraphFont"/>
+          <w:rFonts w:ascii="Calibri" w:eastAsia="Calibri" w:hAnsi="Calibri" w:cs="Calibri"/>
+          <w:b w:val="0"/>
+          <w:bCs w:val="0"/>
+          <w:i w:val="0"/>
+          <w:iCs w:val="0"/>
+          <w:caps w:val="0"/>
+          <w:smallCaps w:val="0"/>
+          <w:strike w:val="0"/>
+          <w:dstrike w:val="0"/>
+          <w:outline w:val="0"/>
+          <w:shadow w:val="0"/>
+          <w:emboss w:val="0"/>
+          <w:imprint w:val="0"/>
+          <w:noProof w:val="0"/>
+          <w:vanish w:val="0"/>
+          <w:color w:val="auto"/>
+          <w:spacing w:val="0"/>
+          <w:w w:val="100"/>
+          <w:kern w:val="0"/>
+          <w:position w:val="0"/>
+          <w:sz w:val="22"/>
+          <w:szCs w:val="22"/>
+          <w:highlight w:val="none"/>
+          <w:u w:val="none" w:color="auto"/>
+          <w:effect w:val="none"/>
+          <w:bdr w:val="none" w:sz="0" w:space="0" w:color="auto"/>
           <w:shd w:val="clear" w:color="auto" w:fill="auto"/>
           <w:vertAlign w:val="baseline"/>
           <w:rtl w:val="0"/>
@@ -855,44 +855,44 @@
           <w:highlight w:val="none"/>
           <w:u w:val="none" w:color="auto"/>
           <w:effect w:val="none"/>
-          <w:bdr w:val="nil"/>
-          <w:shd w:val="clear" w:color="auto" w:fill="auto"/>
-          <w:vertAlign w:val="baseline"/>
-          <w:rtl w:val="0"/>
-          <w:cs w:val="0"/>
-          <w:lang w:val="es-ES" w:eastAsia="zh-TW" w:bidi="ar-SA"/>
-        </w:rPr>
-        <w:t>Nõòr rêëpêëâätêëd spêëâäkîîng shy âäppêëtîîtêë.</w:t>
-      </w:r>
-      <w:r>
-        <w:rPr>
-          <w:rStyle w:val="DefaultParagraphFont"/>
-          <w:rFonts w:ascii="Calibri" w:eastAsia="Calibri" w:hAnsi="Calibri" w:cs="Calibri"/>
-          <w:b w:val="0"/>
-          <w:bCs w:val="0"/>
-          <w:i w:val="0"/>
-          <w:iCs w:val="0"/>
-          <w:caps w:val="0"/>
-          <w:smallCaps w:val="0"/>
-          <w:strike w:val="0"/>
-          <w:dstrike w:val="0"/>
-          <w:outline w:val="0"/>
-          <w:shadow w:val="0"/>
-          <w:emboss w:val="0"/>
-          <w:imprint w:val="0"/>
-          <w:noProof w:val="0"/>
-          <w:vanish w:val="0"/>
-          <w:color w:val="auto"/>
-          <w:spacing w:val="0"/>
-          <w:w w:val="100"/>
-          <w:kern w:val="0"/>
-          <w:position w:val="0"/>
-          <w:sz w:val="22"/>
-          <w:szCs w:val="22"/>
-          <w:highlight w:val="none"/>
-          <w:u w:val="none" w:color="auto"/>
-          <w:effect w:val="none"/>
-          <w:bdr w:val="nil"/>
+          <w:bdr w:val="none" w:sz="0" w:space="0" w:color="auto"/>
+          <w:shd w:val="clear" w:color="auto" w:fill="auto"/>
+          <w:vertAlign w:val="baseline"/>
+          <w:rtl w:val="0"/>
+          <w:cs w:val="0"/>
+          <w:lang w:val="es-ES" w:eastAsia="zh-TW" w:bidi="ar-SA"/>
+        </w:rPr>
+        <w:t>Nòòr rèëpèëáátèëd spèëáákïíng shy ááppèëtïítèë.</w:t>
+      </w:r>
+      <w:r>
+        <w:rPr>
+          <w:rStyle w:val="DefaultParagraphFont"/>
+          <w:rFonts w:ascii="Calibri" w:eastAsia="Calibri" w:hAnsi="Calibri" w:cs="Calibri"/>
+          <w:b w:val="0"/>
+          <w:bCs w:val="0"/>
+          <w:i w:val="0"/>
+          <w:iCs w:val="0"/>
+          <w:caps w:val="0"/>
+          <w:smallCaps w:val="0"/>
+          <w:strike w:val="0"/>
+          <w:dstrike w:val="0"/>
+          <w:outline w:val="0"/>
+          <w:shadow w:val="0"/>
+          <w:emboss w:val="0"/>
+          <w:imprint w:val="0"/>
+          <w:noProof w:val="0"/>
+          <w:vanish w:val="0"/>
+          <w:color w:val="auto"/>
+          <w:spacing w:val="0"/>
+          <w:w w:val="100"/>
+          <w:kern w:val="0"/>
+          <w:position w:val="0"/>
+          <w:sz w:val="22"/>
+          <w:szCs w:val="22"/>
+          <w:highlight w:val="none"/>
+          <w:u w:val="none" w:color="auto"/>
+          <w:effect w:val="none"/>
+          <w:bdr w:val="none" w:sz="0" w:space="0" w:color="auto"/>
           <w:shd w:val="clear" w:color="auto" w:fill="auto"/>
           <w:vertAlign w:val="baseline"/>
           <w:rtl w:val="0"/>
@@ -929,44 +929,44 @@
           <w:highlight w:val="none"/>
           <w:u w:val="none" w:color="auto"/>
           <w:effect w:val="none"/>
-          <w:bdr w:val="nil"/>
-          <w:shd w:val="clear" w:color="auto" w:fill="auto"/>
-          <w:vertAlign w:val="baseline"/>
-          <w:rtl w:val="0"/>
-          <w:cs w:val="0"/>
-          <w:lang w:val="es-ES" w:eastAsia="zh-TW" w:bidi="ar-SA"/>
-        </w:rPr>
-        <w:t>Êxcììtèëd ììt hààstììly ààn pààstùûrèë ììt öõbsèërvèë.</w:t>
-      </w:r>
-      <w:r>
-        <w:rPr>
-          <w:rStyle w:val="DefaultParagraphFont"/>
-          <w:rFonts w:ascii="Calibri" w:eastAsia="Calibri" w:hAnsi="Calibri" w:cs="Calibri"/>
-          <w:b w:val="0"/>
-          <w:bCs w:val="0"/>
-          <w:i w:val="0"/>
-          <w:iCs w:val="0"/>
-          <w:caps w:val="0"/>
-          <w:smallCaps w:val="0"/>
-          <w:strike w:val="0"/>
-          <w:dstrike w:val="0"/>
-          <w:outline w:val="0"/>
-          <w:shadow w:val="0"/>
-          <w:emboss w:val="0"/>
-          <w:imprint w:val="0"/>
-          <w:noProof w:val="0"/>
-          <w:vanish w:val="0"/>
-          <w:color w:val="auto"/>
-          <w:spacing w:val="0"/>
-          <w:w w:val="100"/>
-          <w:kern w:val="0"/>
-          <w:position w:val="0"/>
-          <w:sz w:val="22"/>
-          <w:szCs w:val="22"/>
-          <w:highlight w:val="none"/>
-          <w:u w:val="none" w:color="auto"/>
-          <w:effect w:val="none"/>
-          <w:bdr w:val="nil"/>
+          <w:bdr w:val="none" w:sz="0" w:space="0" w:color="auto"/>
+          <w:shd w:val="clear" w:color="auto" w:fill="auto"/>
+          <w:vertAlign w:val="baseline"/>
+          <w:rtl w:val="0"/>
+          <w:cs w:val="0"/>
+          <w:lang w:val="es-ES" w:eastAsia="zh-TW" w:bidi="ar-SA"/>
+        </w:rPr>
+        <w:t>Ëxcìîtèëd ìît hãâstìîly ãân pãâstúürèë ìît óôbsèërvèë.</w:t>
+      </w:r>
+      <w:r>
+        <w:rPr>
+          <w:rStyle w:val="DefaultParagraphFont"/>
+          <w:rFonts w:ascii="Calibri" w:eastAsia="Calibri" w:hAnsi="Calibri" w:cs="Calibri"/>
+          <w:b w:val="0"/>
+          <w:bCs w:val="0"/>
+          <w:i w:val="0"/>
+          <w:iCs w:val="0"/>
+          <w:caps w:val="0"/>
+          <w:smallCaps w:val="0"/>
+          <w:strike w:val="0"/>
+          <w:dstrike w:val="0"/>
+          <w:outline w:val="0"/>
+          <w:shadow w:val="0"/>
+          <w:emboss w:val="0"/>
+          <w:imprint w:val="0"/>
+          <w:noProof w:val="0"/>
+          <w:vanish w:val="0"/>
+          <w:color w:val="auto"/>
+          <w:spacing w:val="0"/>
+          <w:w w:val="100"/>
+          <w:kern w:val="0"/>
+          <w:position w:val="0"/>
+          <w:sz w:val="22"/>
+          <w:szCs w:val="22"/>
+          <w:highlight w:val="none"/>
+          <w:u w:val="none" w:color="auto"/>
+          <w:effect w:val="none"/>
+          <w:bdr w:val="none" w:sz="0" w:space="0" w:color="auto"/>
           <w:shd w:val="clear" w:color="auto" w:fill="auto"/>
           <w:vertAlign w:val="baseline"/>
           <w:rtl w:val="0"/>
@@ -1003,14 +1003,14 @@
           <w:highlight w:val="none"/>
           <w:u w:val="none" w:color="auto"/>
           <w:effect w:val="none"/>
-          <w:bdr w:val="nil"/>
-          <w:shd w:val="clear" w:color="auto" w:fill="auto"/>
-          <w:vertAlign w:val="baseline"/>
-          <w:rtl w:val="0"/>
-          <w:cs w:val="0"/>
-          <w:lang w:val="es-ES" w:eastAsia="zh-TW" w:bidi="ar-SA"/>
-        </w:rPr>
-        <w:t>Snüùg häãnd hôõw däãrèé hèérèé tôõôõ.</w:t>
+          <w:bdr w:val="none" w:sz="0" w:space="0" w:color="auto"/>
+          <w:shd w:val="clear" w:color="auto" w:fill="auto"/>
+          <w:vertAlign w:val="baseline"/>
+          <w:rtl w:val="0"/>
+          <w:cs w:val="0"/>
+          <w:lang w:val="es-ES" w:eastAsia="zh-TW" w:bidi="ar-SA"/>
+        </w:rPr>
+        <w:t>Snüüg håænd hôòw dåærêê hêêrêê tôòôò.</w:t>
       </w:r>
       <w:bookmarkStart w:id="0" w:name="_GoBack"/>
       <w:bookmarkEnd w:id="0"/>

--- a/Test_BP/Fol_2k_files_500(2)/es-ES/file 500_2 - Copy (159).docx
+++ b/Test_BP/Fol_2k_files_500(2)/es-ES/file 500_2 - Copy (159).docx
@@ -42,7 +42,7 @@
           <w:cs w:val="0"/>
           <w:lang w:val="es-ES" w:eastAsia="zh-TW" w:bidi="ar-SA"/>
         </w:rPr>
-        <w:t>t éèxcéèpt tôó sôó téèmpéèr müütüüâæl tâæstéès môóthéèr.</w:t>
+        <w:t>t ëêxcëêpt töó söó tëêmpëêr müütüüáäl táästëês möóthëêr.</w:t>
       </w:r>
       <w:r>
         <w:rPr>
@@ -116,7 +116,7 @@
           <w:cs w:val="0"/>
           <w:lang w:val="es-ES" w:eastAsia="zh-TW" w:bidi="ar-SA"/>
         </w:rPr>
-        <w:t>Íntëérëéstëéd cûültïíváãtëéd ïíts cöõntïínûüïíng nöõw yëét áãrëé.</w:t>
+        <w:t>Ïntêêrêêstêêd cúýltîívæâtêêd îíts cööntîínúýîíng nööw yêêt æârêê.</w:t>
       </w:r>
       <w:r>
         <w:rPr>
@@ -190,7 +190,7 @@
           <w:cs w:val="0"/>
           <w:lang w:val="es-ES" w:eastAsia="zh-TW" w:bidi="ar-SA"/>
         </w:rPr>
-        <w:t>Õüût ïïntêèrêèstêèd ãåccêèptãåncêè öòüûr pãårtïïãålïïty ãåffröòntïïng üûnplêèãåsãånt why ãådd.</w:t>
+        <w:t>Õùýt ìíntêërêëstêëd ãåccêëptãåncêë õóùýr pãårtìíãålìíty ãåffrõóntìíng ùýnplêëãåsãånt why ãådd.</w:t>
       </w:r>
       <w:r>
         <w:rPr>
@@ -264,7 +264,7 @@
           <w:cs w:val="0"/>
           <w:lang w:val="es-ES" w:eastAsia="zh-TW" w:bidi="ar-SA"/>
         </w:rPr>
-        <w:t>Èstèéèém gæårdèén mèén yèét shy còöùùrsèé.</w:t>
+        <w:t>Èstêèêèm gåärdêèn mêèn yêèt shy cöõýúrsêè.</w:t>
       </w:r>
       <w:r>
         <w:rPr>
@@ -338,7 +338,7 @@
           <w:cs w:val="0"/>
           <w:lang w:val="es-ES" w:eastAsia="zh-TW" w:bidi="ar-SA"/>
         </w:rPr>
-        <w:t>Cóônsüýltèêd üýp my tóôlèêráábly sóômèêtîímèês pèêrpèêtüýáál óôh.</w:t>
+        <w:t>Còònsûûltëèd ûûp my tòòlëèráäbly sòòmëètïìmëès pëèrpëètûûáäl òòh.</w:t>
       </w:r>
       <w:r>
         <w:rPr>
@@ -412,7 +412,7 @@
           <w:cs w:val="0"/>
           <w:lang w:val="es-ES" w:eastAsia="zh-TW" w:bidi="ar-SA"/>
         </w:rPr>
-        <w:t>Èxprëêssïïõón âæccëêptâæncëê ïïmprýúdëêncëê pâærtïïcýúlâær hâæd ëêâæt ýúnsâætïïâæblëê.</w:t>
+        <w:t>Ëxprééssïîöòn æàccééptæàncéé ïîmprýûdééncéé pæàrtïîcýûlæàr hæàd ééæàt ýûnsæàtïîæàbléé.</w:t>
       </w:r>
       <w:r>
         <w:rPr>
@@ -492,7 +492,7 @@
           <w:cs w:val="0"/>
           <w:lang w:val="es-ES" w:eastAsia="zh-TW" w:bidi="ar-SA"/>
         </w:rPr>
-        <w:t>Håàd dèènõótîíng prõópèèrly jõóîíntûûrèè yõóûû õóccåàsîíõón dîírèèctly råàîíllèèry.</w:t>
+        <w:t>Hàæd déênõõtììng prõõpéêrly jõõììntúúréê yõõúú õõccàæsììõõn dììréêctly ràæììlléêry.</w:t>
       </w:r>
       <w:r>
         <w:rPr>
@@ -566,7 +566,7 @@
           <w:cs w:val="0"/>
           <w:lang w:val="es-ES" w:eastAsia="zh-TW" w:bidi="ar-SA"/>
         </w:rPr>
-        <w:t>Ín sâàîïd tõò õòf põòõòr fýúll bëê põòst fâàcëê snýúg.</w:t>
+        <w:t>În sáâìíd tôò ôòf pôòôòr fùýll bëë pôòst fáâcëë snùýg.</w:t>
       </w:r>
       <w:r>
         <w:rPr>
@@ -640,7 +640,7 @@
           <w:cs w:val="0"/>
           <w:lang w:val="es-ES" w:eastAsia="zh-TW" w:bidi="ar-SA"/>
         </w:rPr>
-        <w:t>Întróödüýcêèd ìîmprüýdêèncêè sêèêè sâãy üýnplêèâãsìîng dêèvóönshìîrêè âãccêèptâãncêè sóön.</w:t>
+        <w:t>Întrôódùúcèëd ïïmprùúdèëncèë sèëèë sæäy ùúnplèëæäsïïng dèëvôónshïïrèë æäccèëptæäncèë sôón.</w:t>
       </w:r>
       <w:r>
         <w:rPr>
@@ -714,7 +714,7 @@
           <w:cs w:val="0"/>
           <w:lang w:val="es-ES" w:eastAsia="zh-TW" w:bidi="ar-SA"/>
         </w:rPr>
-        <w:t>Ëxëétëér lòõngëér wìîsdòõm gâåy nòõr dëésìîgn âågëé.</w:t>
+        <w:t>Ëxêëtêër lóöngêër wíìsdóöm gáãy nóör dêësíìgn áãgêë.</w:t>
       </w:r>
       <w:r>
         <w:rPr>
@@ -788,7 +788,7 @@
           <w:cs w:val="0"/>
           <w:lang w:val="es-ES" w:eastAsia="zh-TW" w:bidi="ar-SA"/>
         </w:rPr>
-        <w:t>Àm wèëæãthèër tôö èëntèërèëd nôörlæãnd nôö ïín shôöwïíng sèërvïícèë.</w:t>
+        <w:t>Äm wèëáãthèër tóö èëntèërèëd nóörláãnd nóö îìn shóöwîìng sèërvîìcèë.</w:t>
       </w:r>
       <w:r>
         <w:rPr>
@@ -862,7 +862,7 @@
           <w:cs w:val="0"/>
           <w:lang w:val="es-ES" w:eastAsia="zh-TW" w:bidi="ar-SA"/>
         </w:rPr>
-        <w:t>Nòòr rèëpèëáátèëd spèëáákïíng shy ááppèëtïítèë.</w:t>
+        <w:t>Nõõr rêépêéããtêéd spêéããkîìng shy ããppêétîìtêé.</w:t>
       </w:r>
       <w:r>
         <w:rPr>
@@ -936,7 +936,7 @@
           <w:cs w:val="0"/>
           <w:lang w:val="es-ES" w:eastAsia="zh-TW" w:bidi="ar-SA"/>
         </w:rPr>
-        <w:t>Ëxcìîtèëd ìît hãâstìîly ãân pãâstúürèë ìît óôbsèërvèë.</w:t>
+        <w:t>Êxcîítëëd îít hãästîíly ãän pãästùürëë îít õõbsëërvëë.</w:t>
       </w:r>
       <w:r>
         <w:rPr>
@@ -1010,7 +1010,7 @@
           <w:cs w:val="0"/>
           <w:lang w:val="es-ES" w:eastAsia="zh-TW" w:bidi="ar-SA"/>
         </w:rPr>
-        <w:t>Snüüg håænd hôòw dåærêê hêêrêê tôòôò.</w:t>
+        <w:t>Snüýg hâánd hòòw dâárèë hèërèë tòòòò.</w:t>
       </w:r>
       <w:bookmarkStart w:id="0" w:name="_GoBack"/>
       <w:bookmarkEnd w:id="0"/>

--- a/Test_BP/Fol_2k_files_500(2)/es-ES/file 500_2 - Copy (159).docx
+++ b/Test_BP/Fol_2k_files_500(2)/es-ES/file 500_2 - Copy (159).docx
@@ -42,7 +42,7 @@
           <w:cs w:val="0"/>
           <w:lang w:val="es-ES" w:eastAsia="zh-TW" w:bidi="ar-SA"/>
         </w:rPr>
-        <w:t>t ëêxcëêpt töó söó tëêmpëêr müütüüáäl táästëês möóthëêr.</w:t>
+        <w:t>t éëxcéëpt tòó sòó téëmpéër múûtúûããl tããstéës mòóthéër.</w:t>
       </w:r>
       <w:r>
         <w:rPr>
@@ -116,7 +116,7 @@
           <w:cs w:val="0"/>
           <w:lang w:val="es-ES" w:eastAsia="zh-TW" w:bidi="ar-SA"/>
         </w:rPr>
-        <w:t>Ïntêêrêêstêêd cúýltîívæâtêêd îíts cööntîínúýîíng nööw yêêt æârêê.</w:t>
+        <w:t>Ìntèèrèèstèèd cýúltîívæãtèèd îíts cõóntîínýúîíng nõów yèèt æãrèè.</w:t>
       </w:r>
       <w:r>
         <w:rPr>
@@ -190,7 +190,7 @@
           <w:cs w:val="0"/>
           <w:lang w:val="es-ES" w:eastAsia="zh-TW" w:bidi="ar-SA"/>
         </w:rPr>
-        <w:t>Õùýt ìíntêërêëstêëd ãåccêëptãåncêë õóùýr pãårtìíãålìíty ãåffrõóntìíng ùýnplêëãåsãånt why ãådd.</w:t>
+        <w:t>Óüýt íìntêèrêèstêèd àãccêèptàãncêè ôòüýr pàãrtíìàãlíìty àãffrôòntíìng üýnplêèàãsàãnt why àãdd.</w:t>
       </w:r>
       <w:r>
         <w:rPr>
@@ -264,7 +264,7 @@
           <w:cs w:val="0"/>
           <w:lang w:val="es-ES" w:eastAsia="zh-TW" w:bidi="ar-SA"/>
         </w:rPr>
-        <w:t>Èstêèêèm gåärdêèn mêèn yêèt shy cöõýúrsêè.</w:t>
+        <w:t>Éstêêêêm gàãrdêên mêên yêêt shy côöýürsêê.</w:t>
       </w:r>
       <w:r>
         <w:rPr>
@@ -338,7 +338,7 @@
           <w:cs w:val="0"/>
           <w:lang w:val="es-ES" w:eastAsia="zh-TW" w:bidi="ar-SA"/>
         </w:rPr>
-        <w:t>Còònsûûltëèd ûûp my tòòlëèráäbly sòòmëètïìmëès pëèrpëètûûáäl òòh.</w:t>
+        <w:t>Cóõnsýültéèd ýüp my tóõléèräæbly sóõméètîìméès péèrpéètýüäæl óõh.</w:t>
       </w:r>
       <w:r>
         <w:rPr>
@@ -412,7 +412,7 @@
           <w:cs w:val="0"/>
           <w:lang w:val="es-ES" w:eastAsia="zh-TW" w:bidi="ar-SA"/>
         </w:rPr>
-        <w:t>Ëxprééssïîöòn æàccééptæàncéé ïîmprýûdééncéé pæàrtïîcýûlæàr hæàd ééæàt ýûnsæàtïîæàbléé.</w:t>
+        <w:t>Èxprêëssìïöõn âåccêëptâåncêë ìïmprûùdêëncêë pâårtìïcûùlâår hâåd êëâåt ûùnsâåtìïâåblêë.</w:t>
       </w:r>
       <w:r>
         <w:rPr>
@@ -492,7 +492,7 @@
           <w:cs w:val="0"/>
           <w:lang w:val="es-ES" w:eastAsia="zh-TW" w:bidi="ar-SA"/>
         </w:rPr>
-        <w:t>Hàæd déênõõtììng prõõpéêrly jõõììntúúréê yõõúú õõccàæsììõõn dììréêctly ràæììlléêry.</w:t>
+        <w:t>Hàæd dëënõõtííng prõõpëërly jõõííntüürëë yõõüü õõccàæsííõõn díírëëctly ràæííllëëry.</w:t>
       </w:r>
       <w:r>
         <w:rPr>
@@ -566,7 +566,7 @@
           <w:cs w:val="0"/>
           <w:lang w:val="es-ES" w:eastAsia="zh-TW" w:bidi="ar-SA"/>
         </w:rPr>
-        <w:t>În sáâìíd tôò ôòf pôòôòr fùýll bëë pôòst fáâcëë snùýg.</w:t>
+        <w:t>În sáæïïd tôô ôôf pôôôôr fýûll béê pôôst fáæcéê snýûg.</w:t>
       </w:r>
       <w:r>
         <w:rPr>
@@ -640,7 +640,7 @@
           <w:cs w:val="0"/>
           <w:lang w:val="es-ES" w:eastAsia="zh-TW" w:bidi="ar-SA"/>
         </w:rPr>
-        <w:t>Întrôódùúcèëd ïïmprùúdèëncèë sèëèë sæäy ùúnplèëæäsïïng dèëvôónshïïrèë æäccèëptæäncèë sôón.</w:t>
+        <w:t>Íntròödüücèèd íìmprüüdèèncèè sèèèè sàáy üünplèèàásíìng dèèvòönshíìrèè àáccèèptàáncèè sòön.</w:t>
       </w:r>
       <w:r>
         <w:rPr>
@@ -714,7 +714,7 @@
           <w:cs w:val="0"/>
           <w:lang w:val="es-ES" w:eastAsia="zh-TW" w:bidi="ar-SA"/>
         </w:rPr>
-        <w:t>Ëxêëtêër lóöngêër wíìsdóöm gáãy nóör dêësíìgn áãgêë.</w:t>
+        <w:t>Êxèétèér lóôngèér wíïsdóôm gáày nóôr dèésíïgn áàgèé.</w:t>
       </w:r>
       <w:r>
         <w:rPr>
@@ -788,7 +788,7 @@
           <w:cs w:val="0"/>
           <w:lang w:val="es-ES" w:eastAsia="zh-TW" w:bidi="ar-SA"/>
         </w:rPr>
-        <w:t>Äm wèëáãthèër tóö èëntèërèëd nóörláãnd nóö îìn shóöwîìng sèërvîìcèë.</w:t>
+        <w:t>Âm wëèæäthëèr töô ëèntëèrëèd nöôrlæänd nöô íín shöôwííng sëèrvíícëè.</w:t>
       </w:r>
       <w:r>
         <w:rPr>
@@ -862,7 +862,7 @@
           <w:cs w:val="0"/>
           <w:lang w:val="es-ES" w:eastAsia="zh-TW" w:bidi="ar-SA"/>
         </w:rPr>
-        <w:t>Nõõr rêépêéããtêéd spêéããkîìng shy ããppêétîìtêé.</w:t>
+        <w:t>Nöôr rèëpèëäátèëd spèëäákìîng shy äáppèëtìîtèë.</w:t>
       </w:r>
       <w:r>
         <w:rPr>
@@ -936,7 +936,7 @@
           <w:cs w:val="0"/>
           <w:lang w:val="es-ES" w:eastAsia="zh-TW" w:bidi="ar-SA"/>
         </w:rPr>
-        <w:t>Êxcîítëëd îít hãästîíly ãän pãästùürëë îít õõbsëërvëë.</w:t>
+        <w:t>Éxcîítëéd îít hææstîíly ææn pææstûûrëé îít óôbsëérvëé.</w:t>
       </w:r>
       <w:r>
         <w:rPr>
@@ -1010,7 +1010,7 @@
           <w:cs w:val="0"/>
           <w:lang w:val="es-ES" w:eastAsia="zh-TW" w:bidi="ar-SA"/>
         </w:rPr>
-        <w:t>Snüýg hâánd hòòw dâárèë hèërèë tòòòò.</w:t>
+        <w:t>Snùùg hàãnd hòów dàãrêê hêêrêê tòóòó.</w:t>
       </w:r>
       <w:bookmarkStart w:id="0" w:name="_GoBack"/>
       <w:bookmarkEnd w:id="0"/>
